--- a/SE-2016A-G08-可行性分析报告v1.0.0.docx
+++ b/SE-2016A-G08-可行性分析报告v1.0.0.docx
@@ -68,7 +68,7 @@
         </w:rPr>
       </w:pPr>
       <w:bookmarkStart w:id="0" w:name="_Toc447106442"/>
-      <w:bookmarkStart w:id="1" w:name="_Toc447107375"/>
+      <w:bookmarkStart w:id="1" w:name="_Toc447472800"/>
       <w:r>
         <w:rPr>
           <w:rFonts w:hint="eastAsia"/>
@@ -85,7 +85,7 @@
         <w:pStyle w:val="Heading2"/>
         <w:jc w:val="center"/>
       </w:pPr>
-      <w:bookmarkStart w:id="2" w:name="_Toc447107376"/>
+      <w:bookmarkStart w:id="2" w:name="_Toc447472801"/>
       <w:r>
         <w:rPr>
           <w:rFonts w:hint="eastAsia"/>
@@ -479,7 +479,7 @@
       </w:pPr>
       <w:bookmarkStart w:id="3" w:name="_Toc446076693"/>
       <w:bookmarkStart w:id="4" w:name="_Toc447106444"/>
-      <w:bookmarkStart w:id="5" w:name="_Toc447107377"/>
+      <w:bookmarkStart w:id="5" w:name="_Toc447472802"/>
       <w:r>
         <w:rPr>
           <w:rFonts w:hint="eastAsia"/>
@@ -794,6 +794,14 @@
     <w:p/>
     <w:sdt>
       <w:sdtPr>
+        <w:rPr>
+          <w:rFonts w:asciiTheme="minorEastAsia" w:eastAsiaTheme="minorEastAsia" w:hAnsiTheme="minorEastAsia" w:cstheme="minorBidi"/>
+          <w:color w:val="auto"/>
+          <w:kern w:val="2"/>
+          <w:sz w:val="24"/>
+          <w:szCs w:val="24"/>
+          <w:lang w:eastAsia="zh-CN"/>
+        </w:rPr>
         <w:id w:val="-2139560390"/>
         <w:docPartObj>
           <w:docPartGallery w:val="Table of Contents"/>
@@ -802,15 +810,9 @@
       </w:sdtPr>
       <w:sdtEndPr>
         <w:rPr>
-          <w:rFonts w:asciiTheme="minorEastAsia" w:eastAsiaTheme="minorEastAsia" w:hAnsiTheme="minorEastAsia" w:cstheme="minorBidi"/>
           <w:b/>
           <w:bCs/>
           <w:noProof/>
-          <w:color w:val="auto"/>
-          <w:kern w:val="2"/>
-          <w:sz w:val="24"/>
-          <w:szCs w:val="24"/>
-          <w:lang w:eastAsia="zh-CN"/>
         </w:rPr>
       </w:sdtEndPr>
       <w:sdtContent>
@@ -849,7 +851,7 @@
           <w:r>
             <w:fldChar w:fldCharType="separate"/>
           </w:r>
-          <w:hyperlink w:anchor="_Toc447107375" w:history="1">
+          <w:hyperlink w:anchor="_Toc447472800" w:history="1">
             <w:r>
               <w:rPr>
                 <w:rStyle w:val="Hyperlink"/>
@@ -877,7 +879,7 @@
                 <w:noProof/>
                 <w:webHidden/>
               </w:rPr>
-              <w:instrText xml:space="preserve"> PAGEREF _Toc447107375 \h </w:instrText>
+              <w:instrText xml:space="preserve"> PAGEREF _Toc447472800 \h </w:instrText>
             </w:r>
             <w:r>
               <w:rPr>
@@ -922,7 +924,7 @@
               <w:szCs w:val="22"/>
             </w:rPr>
           </w:pPr>
-          <w:hyperlink w:anchor="_Toc447107376" w:history="1">
+          <w:hyperlink w:anchor="_Toc447472801" w:history="1">
             <w:r>
               <w:rPr>
                 <w:rStyle w:val="Hyperlink"/>
@@ -950,7 +952,7 @@
                 <w:noProof/>
                 <w:webHidden/>
               </w:rPr>
-              <w:instrText xml:space="preserve"> PAGEREF _Toc447107376 \h </w:instrText>
+              <w:instrText xml:space="preserve"> PAGEREF _Toc447472801 \h </w:instrText>
             </w:r>
             <w:r>
               <w:rPr>
@@ -995,21 +997,97 @@
               <w:szCs w:val="22"/>
             </w:rPr>
           </w:pPr>
-          <w:hyperlink w:anchor="_Toc447107377" w:history="1">
+          <w:hyperlink w:anchor="_Toc447472802" w:history="1">
             <w:r>
               <w:rPr>
                 <w:rStyle w:val="Hyperlink"/>
                 <w:rFonts w:hint="eastAsia"/>
                 <w:noProof/>
               </w:rPr>
-              <w:t>版</w:t>
-            </w:r>
+              <w:t>版本历史</w:t>
+            </w:r>
+            <w:r>
+              <w:rPr>
+                <w:noProof/>
+                <w:webHidden/>
+              </w:rPr>
+              <w:tab/>
+            </w:r>
+            <w:r>
+              <w:rPr>
+                <w:noProof/>
+                <w:webHidden/>
+              </w:rPr>
+              <w:fldChar w:fldCharType="begin"/>
+            </w:r>
+            <w:r>
+              <w:rPr>
+                <w:noProof/>
+                <w:webHidden/>
+              </w:rPr>
+              <w:instrText xml:space="preserve"> PAGEREF _Toc447472802 \h </w:instrText>
+            </w:r>
+            <w:r>
+              <w:rPr>
+                <w:noProof/>
+                <w:webHidden/>
+              </w:rPr>
+            </w:r>
+            <w:r>
+              <w:rPr>
+                <w:noProof/>
+                <w:webHidden/>
+              </w:rPr>
+              <w:fldChar w:fldCharType="separate"/>
+            </w:r>
+            <w:r>
+              <w:rPr>
+                <w:noProof/>
+                <w:webHidden/>
+              </w:rPr>
+              <w:t>2</w:t>
+            </w:r>
+            <w:r>
+              <w:rPr>
+                <w:noProof/>
+                <w:webHidden/>
+              </w:rPr>
+              <w:fldChar w:fldCharType="end"/>
+            </w:r>
+          </w:hyperlink>
+        </w:p>
+        <w:p>
+          <w:pPr>
+            <w:pStyle w:val="TOC1"/>
+            <w:tabs>
+              <w:tab w:val="left" w:pos="440"/>
+              <w:tab w:val="right" w:leader="dot" w:pos="8296"/>
+            </w:tabs>
+            <w:rPr>
+              <w:rFonts w:asciiTheme="minorHAnsi" w:hAnsiTheme="minorHAnsi"/>
+              <w:noProof/>
+              <w:kern w:val="0"/>
+              <w:sz w:val="22"/>
+              <w:szCs w:val="22"/>
+            </w:rPr>
+          </w:pPr>
+          <w:hyperlink w:anchor="_Toc447472803" w:history="1">
             <w:r>
               <w:rPr>
                 <w:rStyle w:val="Hyperlink"/>
                 <w:noProof/>
               </w:rPr>
-              <w:t xml:space="preserve"> </w:t>
+              <w:t>1.</w:t>
+            </w:r>
+            <w:r>
+              <w:rPr>
+                <w:rFonts w:asciiTheme="minorHAnsi" w:hAnsiTheme="minorHAnsi"/>
+                <w:noProof/>
+                <w:kern w:val="0"/>
+                <w:sz w:val="22"/>
+                <w:szCs w:val="22"/>
+              </w:rPr>
+              <w:tab/>
             </w:r>
             <w:r>
               <w:rPr>
@@ -1017,14 +1095,90 @@
                 <w:rFonts w:hint="eastAsia"/>
                 <w:noProof/>
               </w:rPr>
-              <w:t>本</w:t>
-            </w:r>
+              <w:t>引言</w:t>
+            </w:r>
+            <w:r>
+              <w:rPr>
+                <w:noProof/>
+                <w:webHidden/>
+              </w:rPr>
+              <w:tab/>
+            </w:r>
+            <w:r>
+              <w:rPr>
+                <w:noProof/>
+                <w:webHidden/>
+              </w:rPr>
+              <w:fldChar w:fldCharType="begin"/>
+            </w:r>
+            <w:r>
+              <w:rPr>
+                <w:noProof/>
+                <w:webHidden/>
+              </w:rPr>
+              <w:instrText xml:space="preserve"> PAGEREF _Toc447472803 \h </w:instrText>
+            </w:r>
+            <w:r>
+              <w:rPr>
+                <w:noProof/>
+                <w:webHidden/>
+              </w:rPr>
+            </w:r>
+            <w:r>
+              <w:rPr>
+                <w:noProof/>
+                <w:webHidden/>
+              </w:rPr>
+              <w:fldChar w:fldCharType="separate"/>
+            </w:r>
+            <w:r>
+              <w:rPr>
+                <w:noProof/>
+                <w:webHidden/>
+              </w:rPr>
+              <w:t>4</w:t>
+            </w:r>
+            <w:r>
+              <w:rPr>
+                <w:noProof/>
+                <w:webHidden/>
+              </w:rPr>
+              <w:fldChar w:fldCharType="end"/>
+            </w:r>
+          </w:hyperlink>
+        </w:p>
+        <w:p>
+          <w:pPr>
+            <w:pStyle w:val="TOC2"/>
+            <w:tabs>
+              <w:tab w:val="left" w:pos="880"/>
+              <w:tab w:val="right" w:leader="dot" w:pos="8296"/>
+            </w:tabs>
+            <w:rPr>
+              <w:rFonts w:asciiTheme="minorHAnsi" w:hAnsiTheme="minorHAnsi"/>
+              <w:noProof/>
+              <w:kern w:val="0"/>
+              <w:sz w:val="22"/>
+              <w:szCs w:val="22"/>
+            </w:rPr>
+          </w:pPr>
+          <w:hyperlink w:anchor="_Toc447472804" w:history="1">
             <w:r>
               <w:rPr>
                 <w:rStyle w:val="Hyperlink"/>
                 <w:noProof/>
               </w:rPr>
-              <w:t xml:space="preserve"> </w:t>
+              <w:t>1.1.</w:t>
+            </w:r>
+            <w:r>
+              <w:rPr>
+                <w:rFonts w:asciiTheme="minorHAnsi" w:hAnsiTheme="minorHAnsi"/>
+                <w:noProof/>
+                <w:kern w:val="0"/>
+                <w:sz w:val="22"/>
+                <w:szCs w:val="22"/>
+              </w:rPr>
+              <w:tab/>
             </w:r>
             <w:r>
               <w:rPr>
@@ -1032,14 +1186,90 @@
                 <w:rFonts w:hint="eastAsia"/>
                 <w:noProof/>
               </w:rPr>
-              <w:t>历</w:t>
-            </w:r>
+              <w:t>编写目的</w:t>
+            </w:r>
+            <w:r>
+              <w:rPr>
+                <w:noProof/>
+                <w:webHidden/>
+              </w:rPr>
+              <w:tab/>
+            </w:r>
+            <w:r>
+              <w:rPr>
+                <w:noProof/>
+                <w:webHidden/>
+              </w:rPr>
+              <w:fldChar w:fldCharType="begin"/>
+            </w:r>
+            <w:r>
+              <w:rPr>
+                <w:noProof/>
+                <w:webHidden/>
+              </w:rPr>
+              <w:instrText xml:space="preserve"> PAGEREF _Toc447472804 \h </w:instrText>
+            </w:r>
+            <w:r>
+              <w:rPr>
+                <w:noProof/>
+                <w:webHidden/>
+              </w:rPr>
+            </w:r>
+            <w:r>
+              <w:rPr>
+                <w:noProof/>
+                <w:webHidden/>
+              </w:rPr>
+              <w:fldChar w:fldCharType="separate"/>
+            </w:r>
+            <w:r>
+              <w:rPr>
+                <w:noProof/>
+                <w:webHidden/>
+              </w:rPr>
+              <w:t>4</w:t>
+            </w:r>
+            <w:r>
+              <w:rPr>
+                <w:noProof/>
+                <w:webHidden/>
+              </w:rPr>
+              <w:fldChar w:fldCharType="end"/>
+            </w:r>
+          </w:hyperlink>
+        </w:p>
+        <w:p>
+          <w:pPr>
+            <w:pStyle w:val="TOC2"/>
+            <w:tabs>
+              <w:tab w:val="left" w:pos="880"/>
+              <w:tab w:val="right" w:leader="dot" w:pos="8296"/>
+            </w:tabs>
+            <w:rPr>
+              <w:rFonts w:asciiTheme="minorHAnsi" w:hAnsiTheme="minorHAnsi"/>
+              <w:noProof/>
+              <w:kern w:val="0"/>
+              <w:sz w:val="22"/>
+              <w:szCs w:val="22"/>
+            </w:rPr>
+          </w:pPr>
+          <w:hyperlink w:anchor="_Toc447472805" w:history="1">
             <w:r>
               <w:rPr>
                 <w:rStyle w:val="Hyperlink"/>
                 <w:noProof/>
               </w:rPr>
-              <w:t xml:space="preserve"> </w:t>
+              <w:t>1.2.</w:t>
+            </w:r>
+            <w:r>
+              <w:rPr>
+                <w:rFonts w:asciiTheme="minorHAnsi" w:hAnsiTheme="minorHAnsi"/>
+                <w:noProof/>
+                <w:kern w:val="0"/>
+                <w:sz w:val="22"/>
+                <w:szCs w:val="22"/>
+              </w:rPr>
+              <w:tab/>
             </w:r>
             <w:r>
               <w:rPr>
@@ -1047,7 +1277,7 @@
                 <w:rFonts w:hint="eastAsia"/>
                 <w:noProof/>
               </w:rPr>
-              <w:t>史</w:t>
+              <w:t>项目背景</w:t>
             </w:r>
             <w:r>
               <w:rPr>
@@ -1068,7 +1298,7 @@
                 <w:noProof/>
                 <w:webHidden/>
               </w:rPr>
-              <w:instrText xml:space="preserve"> PAGEREF _Toc447107377 \h </w:instrText>
+              <w:instrText xml:space="preserve"> PAGEREF _Toc447472805 \h </w:instrText>
             </w:r>
             <w:r>
               <w:rPr>
@@ -1088,7 +1318,1035 @@
                 <w:noProof/>
                 <w:webHidden/>
               </w:rPr>
-              <w:t>2</w:t>
+              <w:t>4</w:t>
+            </w:r>
+            <w:r>
+              <w:rPr>
+                <w:noProof/>
+                <w:webHidden/>
+              </w:rPr>
+              <w:fldChar w:fldCharType="end"/>
+            </w:r>
+          </w:hyperlink>
+        </w:p>
+        <w:p>
+          <w:pPr>
+            <w:pStyle w:val="TOC3"/>
+            <w:tabs>
+              <w:tab w:val="left" w:pos="880"/>
+              <w:tab w:val="right" w:leader="dot" w:pos="8296"/>
+            </w:tabs>
+            <w:rPr>
+              <w:noProof/>
+            </w:rPr>
+          </w:pPr>
+          <w:hyperlink w:anchor="_Toc447472806" w:history="1">
+            <w:r>
+              <w:rPr>
+                <w:rStyle w:val="Hyperlink"/>
+                <w:noProof/>
+              </w:rPr>
+              <w:t>a)</w:t>
+            </w:r>
+            <w:r>
+              <w:rPr>
+                <w:noProof/>
+              </w:rPr>
+              <w:tab/>
+            </w:r>
+            <w:r>
+              <w:rPr>
+                <w:rStyle w:val="Hyperlink"/>
+                <w:rFonts w:hint="eastAsia"/>
+                <w:noProof/>
+              </w:rPr>
+              <w:t>所建议开发软件名称</w:t>
+            </w:r>
+            <w:r>
+              <w:rPr>
+                <w:noProof/>
+                <w:webHidden/>
+              </w:rPr>
+              <w:tab/>
+            </w:r>
+            <w:r>
+              <w:rPr>
+                <w:noProof/>
+                <w:webHidden/>
+              </w:rPr>
+              <w:fldChar w:fldCharType="begin"/>
+            </w:r>
+            <w:r>
+              <w:rPr>
+                <w:noProof/>
+                <w:webHidden/>
+              </w:rPr>
+              <w:instrText xml:space="preserve"> PAGEREF _Toc447472806 \h </w:instrText>
+            </w:r>
+            <w:r>
+              <w:rPr>
+                <w:noProof/>
+                <w:webHidden/>
+              </w:rPr>
+            </w:r>
+            <w:r>
+              <w:rPr>
+                <w:noProof/>
+                <w:webHidden/>
+              </w:rPr>
+              <w:fldChar w:fldCharType="separate"/>
+            </w:r>
+            <w:r>
+              <w:rPr>
+                <w:noProof/>
+                <w:webHidden/>
+              </w:rPr>
+              <w:t>4</w:t>
+            </w:r>
+            <w:r>
+              <w:rPr>
+                <w:noProof/>
+                <w:webHidden/>
+              </w:rPr>
+              <w:fldChar w:fldCharType="end"/>
+            </w:r>
+          </w:hyperlink>
+        </w:p>
+        <w:p>
+          <w:pPr>
+            <w:pStyle w:val="TOC3"/>
+            <w:tabs>
+              <w:tab w:val="left" w:pos="880"/>
+              <w:tab w:val="right" w:leader="dot" w:pos="8296"/>
+            </w:tabs>
+            <w:rPr>
+              <w:noProof/>
+            </w:rPr>
+          </w:pPr>
+          <w:hyperlink w:anchor="_Toc447472807" w:history="1">
+            <w:r>
+              <w:rPr>
+                <w:rStyle w:val="Hyperlink"/>
+                <w:noProof/>
+              </w:rPr>
+              <w:t>b)</w:t>
+            </w:r>
+            <w:r>
+              <w:rPr>
+                <w:noProof/>
+              </w:rPr>
+              <w:tab/>
+            </w:r>
+            <w:r>
+              <w:rPr>
+                <w:rStyle w:val="Hyperlink"/>
+                <w:rFonts w:hint="eastAsia"/>
+                <w:noProof/>
+              </w:rPr>
+              <w:t>项目的任务提出者、开发者、用户</w:t>
+            </w:r>
+            <w:r>
+              <w:rPr>
+                <w:noProof/>
+                <w:webHidden/>
+              </w:rPr>
+              <w:tab/>
+            </w:r>
+            <w:r>
+              <w:rPr>
+                <w:noProof/>
+                <w:webHidden/>
+              </w:rPr>
+              <w:fldChar w:fldCharType="begin"/>
+            </w:r>
+            <w:r>
+              <w:rPr>
+                <w:noProof/>
+                <w:webHidden/>
+              </w:rPr>
+              <w:instrText xml:space="preserve"> PAGEREF _Toc447472807 \h </w:instrText>
+            </w:r>
+            <w:r>
+              <w:rPr>
+                <w:noProof/>
+                <w:webHidden/>
+              </w:rPr>
+            </w:r>
+            <w:r>
+              <w:rPr>
+                <w:noProof/>
+                <w:webHidden/>
+              </w:rPr>
+              <w:fldChar w:fldCharType="separate"/>
+            </w:r>
+            <w:r>
+              <w:rPr>
+                <w:noProof/>
+                <w:webHidden/>
+              </w:rPr>
+              <w:t>4</w:t>
+            </w:r>
+            <w:r>
+              <w:rPr>
+                <w:noProof/>
+                <w:webHidden/>
+              </w:rPr>
+              <w:fldChar w:fldCharType="end"/>
+            </w:r>
+          </w:hyperlink>
+        </w:p>
+        <w:p>
+          <w:pPr>
+            <w:pStyle w:val="TOC3"/>
+            <w:tabs>
+              <w:tab w:val="left" w:pos="880"/>
+              <w:tab w:val="right" w:leader="dot" w:pos="8296"/>
+            </w:tabs>
+            <w:rPr>
+              <w:noProof/>
+            </w:rPr>
+          </w:pPr>
+          <w:hyperlink w:anchor="_Toc447472808" w:history="1">
+            <w:r>
+              <w:rPr>
+                <w:rStyle w:val="Hyperlink"/>
+                <w:noProof/>
+              </w:rPr>
+              <w:t>c)</w:t>
+            </w:r>
+            <w:r>
+              <w:rPr>
+                <w:noProof/>
+              </w:rPr>
+              <w:tab/>
+            </w:r>
+            <w:r>
+              <w:rPr>
+                <w:rStyle w:val="Hyperlink"/>
+                <w:rFonts w:hint="eastAsia"/>
+                <w:noProof/>
+              </w:rPr>
+              <w:t>项目与其他系统的关系</w:t>
+            </w:r>
+            <w:r>
+              <w:rPr>
+                <w:noProof/>
+                <w:webHidden/>
+              </w:rPr>
+              <w:tab/>
+            </w:r>
+            <w:r>
+              <w:rPr>
+                <w:noProof/>
+                <w:webHidden/>
+              </w:rPr>
+              <w:fldChar w:fldCharType="begin"/>
+            </w:r>
+            <w:r>
+              <w:rPr>
+                <w:noProof/>
+                <w:webHidden/>
+              </w:rPr>
+              <w:instrText xml:space="preserve"> PAGEREF _Toc447472808 \h </w:instrText>
+            </w:r>
+            <w:r>
+              <w:rPr>
+                <w:noProof/>
+                <w:webHidden/>
+              </w:rPr>
+            </w:r>
+            <w:r>
+              <w:rPr>
+                <w:noProof/>
+                <w:webHidden/>
+              </w:rPr>
+              <w:fldChar w:fldCharType="separate"/>
+            </w:r>
+            <w:r>
+              <w:rPr>
+                <w:noProof/>
+                <w:webHidden/>
+              </w:rPr>
+              <w:t>4</w:t>
+            </w:r>
+            <w:r>
+              <w:rPr>
+                <w:noProof/>
+                <w:webHidden/>
+              </w:rPr>
+              <w:fldChar w:fldCharType="end"/>
+            </w:r>
+          </w:hyperlink>
+        </w:p>
+        <w:p>
+          <w:pPr>
+            <w:pStyle w:val="TOC2"/>
+            <w:tabs>
+              <w:tab w:val="left" w:pos="880"/>
+              <w:tab w:val="right" w:leader="dot" w:pos="8296"/>
+            </w:tabs>
+            <w:rPr>
+              <w:rFonts w:asciiTheme="minorHAnsi" w:hAnsiTheme="minorHAnsi"/>
+              <w:noProof/>
+              <w:kern w:val="0"/>
+              <w:sz w:val="22"/>
+              <w:szCs w:val="22"/>
+            </w:rPr>
+          </w:pPr>
+          <w:hyperlink w:anchor="_Toc447472809" w:history="1">
+            <w:r>
+              <w:rPr>
+                <w:rStyle w:val="Hyperlink"/>
+                <w:noProof/>
+              </w:rPr>
+              <w:t>1.3.</w:t>
+            </w:r>
+            <w:r>
+              <w:rPr>
+                <w:rFonts w:asciiTheme="minorHAnsi" w:hAnsiTheme="minorHAnsi"/>
+                <w:noProof/>
+                <w:kern w:val="0"/>
+                <w:sz w:val="22"/>
+                <w:szCs w:val="22"/>
+              </w:rPr>
+              <w:tab/>
+            </w:r>
+            <w:r>
+              <w:rPr>
+                <w:rStyle w:val="Hyperlink"/>
+                <w:rFonts w:hint="eastAsia"/>
+                <w:noProof/>
+              </w:rPr>
+              <w:t>定义</w:t>
+            </w:r>
+            <w:r>
+              <w:rPr>
+                <w:noProof/>
+                <w:webHidden/>
+              </w:rPr>
+              <w:tab/>
+            </w:r>
+            <w:r>
+              <w:rPr>
+                <w:noProof/>
+                <w:webHidden/>
+              </w:rPr>
+              <w:fldChar w:fldCharType="begin"/>
+            </w:r>
+            <w:r>
+              <w:rPr>
+                <w:noProof/>
+                <w:webHidden/>
+              </w:rPr>
+              <w:instrText xml:space="preserve"> PAGEREF _Toc447472809 \h </w:instrText>
+            </w:r>
+            <w:r>
+              <w:rPr>
+                <w:noProof/>
+                <w:webHidden/>
+              </w:rPr>
+            </w:r>
+            <w:r>
+              <w:rPr>
+                <w:noProof/>
+                <w:webHidden/>
+              </w:rPr>
+              <w:fldChar w:fldCharType="separate"/>
+            </w:r>
+            <w:r>
+              <w:rPr>
+                <w:noProof/>
+                <w:webHidden/>
+              </w:rPr>
+              <w:t>4</w:t>
+            </w:r>
+            <w:r>
+              <w:rPr>
+                <w:noProof/>
+                <w:webHidden/>
+              </w:rPr>
+              <w:fldChar w:fldCharType="end"/>
+            </w:r>
+          </w:hyperlink>
+        </w:p>
+        <w:p>
+          <w:pPr>
+            <w:pStyle w:val="TOC2"/>
+            <w:tabs>
+              <w:tab w:val="left" w:pos="880"/>
+              <w:tab w:val="right" w:leader="dot" w:pos="8296"/>
+            </w:tabs>
+            <w:rPr>
+              <w:rFonts w:asciiTheme="minorHAnsi" w:hAnsiTheme="minorHAnsi"/>
+              <w:noProof/>
+              <w:kern w:val="0"/>
+              <w:sz w:val="22"/>
+              <w:szCs w:val="22"/>
+            </w:rPr>
+          </w:pPr>
+          <w:hyperlink w:anchor="_Toc447472810" w:history="1">
+            <w:r>
+              <w:rPr>
+                <w:rStyle w:val="Hyperlink"/>
+                <w:noProof/>
+              </w:rPr>
+              <w:t>1.4.</w:t>
+            </w:r>
+            <w:r>
+              <w:rPr>
+                <w:rFonts w:asciiTheme="minorHAnsi" w:hAnsiTheme="minorHAnsi"/>
+                <w:noProof/>
+                <w:kern w:val="0"/>
+                <w:sz w:val="22"/>
+                <w:szCs w:val="22"/>
+              </w:rPr>
+              <w:tab/>
+            </w:r>
+            <w:r>
+              <w:rPr>
+                <w:rStyle w:val="Hyperlink"/>
+                <w:rFonts w:hint="eastAsia"/>
+                <w:noProof/>
+              </w:rPr>
+              <w:t>参考资料</w:t>
+            </w:r>
+            <w:r>
+              <w:rPr>
+                <w:noProof/>
+                <w:webHidden/>
+              </w:rPr>
+              <w:tab/>
+            </w:r>
+            <w:r>
+              <w:rPr>
+                <w:noProof/>
+                <w:webHidden/>
+              </w:rPr>
+              <w:fldChar w:fldCharType="begin"/>
+            </w:r>
+            <w:r>
+              <w:rPr>
+                <w:noProof/>
+                <w:webHidden/>
+              </w:rPr>
+              <w:instrText xml:space="preserve"> PAGEREF _Toc447472810 \h </w:instrText>
+            </w:r>
+            <w:r>
+              <w:rPr>
+                <w:noProof/>
+                <w:webHidden/>
+              </w:rPr>
+            </w:r>
+            <w:r>
+              <w:rPr>
+                <w:noProof/>
+                <w:webHidden/>
+              </w:rPr>
+              <w:fldChar w:fldCharType="separate"/>
+            </w:r>
+            <w:r>
+              <w:rPr>
+                <w:noProof/>
+                <w:webHidden/>
+              </w:rPr>
+              <w:t>5</w:t>
+            </w:r>
+            <w:r>
+              <w:rPr>
+                <w:noProof/>
+                <w:webHidden/>
+              </w:rPr>
+              <w:fldChar w:fldCharType="end"/>
+            </w:r>
+          </w:hyperlink>
+        </w:p>
+        <w:p>
+          <w:pPr>
+            <w:pStyle w:val="TOC1"/>
+            <w:tabs>
+              <w:tab w:val="left" w:pos="480"/>
+              <w:tab w:val="right" w:leader="dot" w:pos="8296"/>
+            </w:tabs>
+            <w:rPr>
+              <w:rFonts w:asciiTheme="minorHAnsi" w:hAnsiTheme="minorHAnsi"/>
+              <w:noProof/>
+              <w:kern w:val="0"/>
+              <w:sz w:val="22"/>
+              <w:szCs w:val="22"/>
+            </w:rPr>
+          </w:pPr>
+          <w:hyperlink w:anchor="_Toc447472811" w:history="1">
+            <w:r>
+              <w:rPr>
+                <w:rStyle w:val="Hyperlink"/>
+                <w:noProof/>
+              </w:rPr>
+              <w:t>2.</w:t>
+            </w:r>
+            <w:r>
+              <w:rPr>
+                <w:rFonts w:asciiTheme="minorHAnsi" w:hAnsiTheme="minorHAnsi"/>
+                <w:noProof/>
+                <w:kern w:val="0"/>
+                <w:sz w:val="22"/>
+                <w:szCs w:val="22"/>
+              </w:rPr>
+              <w:tab/>
+            </w:r>
+            <w:r>
+              <w:rPr>
+                <w:rStyle w:val="Hyperlink"/>
+                <w:rFonts w:hint="eastAsia"/>
+                <w:noProof/>
+              </w:rPr>
+              <w:t>可行性研究的前提</w:t>
+            </w:r>
+            <w:r>
+              <w:rPr>
+                <w:noProof/>
+                <w:webHidden/>
+              </w:rPr>
+              <w:tab/>
+            </w:r>
+            <w:r>
+              <w:rPr>
+                <w:noProof/>
+                <w:webHidden/>
+              </w:rPr>
+              <w:fldChar w:fldCharType="begin"/>
+            </w:r>
+            <w:r>
+              <w:rPr>
+                <w:noProof/>
+                <w:webHidden/>
+              </w:rPr>
+              <w:instrText xml:space="preserve"> PAGEREF _Toc447472811 \h </w:instrText>
+            </w:r>
+            <w:r>
+              <w:rPr>
+                <w:noProof/>
+                <w:webHidden/>
+              </w:rPr>
+            </w:r>
+            <w:r>
+              <w:rPr>
+                <w:noProof/>
+                <w:webHidden/>
+              </w:rPr>
+              <w:fldChar w:fldCharType="separate"/>
+            </w:r>
+            <w:r>
+              <w:rPr>
+                <w:noProof/>
+                <w:webHidden/>
+              </w:rPr>
+              <w:t>5</w:t>
+            </w:r>
+            <w:r>
+              <w:rPr>
+                <w:noProof/>
+                <w:webHidden/>
+              </w:rPr>
+              <w:fldChar w:fldCharType="end"/>
+            </w:r>
+          </w:hyperlink>
+        </w:p>
+        <w:p>
+          <w:pPr>
+            <w:pStyle w:val="TOC2"/>
+            <w:tabs>
+              <w:tab w:val="left" w:pos="880"/>
+              <w:tab w:val="right" w:leader="dot" w:pos="8296"/>
+            </w:tabs>
+            <w:rPr>
+              <w:rFonts w:asciiTheme="minorHAnsi" w:hAnsiTheme="minorHAnsi"/>
+              <w:noProof/>
+              <w:kern w:val="0"/>
+              <w:sz w:val="22"/>
+              <w:szCs w:val="22"/>
+            </w:rPr>
+          </w:pPr>
+          <w:hyperlink w:anchor="_Toc447472812" w:history="1">
+            <w:r>
+              <w:rPr>
+                <w:rStyle w:val="Hyperlink"/>
+                <w:noProof/>
+              </w:rPr>
+              <w:t>2.1.</w:t>
+            </w:r>
+            <w:r>
+              <w:rPr>
+                <w:rFonts w:asciiTheme="minorHAnsi" w:hAnsiTheme="minorHAnsi"/>
+                <w:noProof/>
+                <w:kern w:val="0"/>
+                <w:sz w:val="22"/>
+                <w:szCs w:val="22"/>
+              </w:rPr>
+              <w:tab/>
+            </w:r>
+            <w:r>
+              <w:rPr>
+                <w:rStyle w:val="Hyperlink"/>
+                <w:rFonts w:hint="eastAsia"/>
+                <w:noProof/>
+              </w:rPr>
+              <w:t>要求</w:t>
+            </w:r>
+            <w:r>
+              <w:rPr>
+                <w:noProof/>
+                <w:webHidden/>
+              </w:rPr>
+              <w:tab/>
+            </w:r>
+            <w:r>
+              <w:rPr>
+                <w:noProof/>
+                <w:webHidden/>
+              </w:rPr>
+              <w:fldChar w:fldCharType="begin"/>
+            </w:r>
+            <w:r>
+              <w:rPr>
+                <w:noProof/>
+                <w:webHidden/>
+              </w:rPr>
+              <w:instrText xml:space="preserve"> PAGEREF _Toc447472812 \h </w:instrText>
+            </w:r>
+            <w:r>
+              <w:rPr>
+                <w:noProof/>
+                <w:webHidden/>
+              </w:rPr>
+            </w:r>
+            <w:r>
+              <w:rPr>
+                <w:noProof/>
+                <w:webHidden/>
+              </w:rPr>
+              <w:fldChar w:fldCharType="separate"/>
+            </w:r>
+            <w:r>
+              <w:rPr>
+                <w:noProof/>
+                <w:webHidden/>
+              </w:rPr>
+              <w:t>5</w:t>
+            </w:r>
+            <w:r>
+              <w:rPr>
+                <w:noProof/>
+                <w:webHidden/>
+              </w:rPr>
+              <w:fldChar w:fldCharType="end"/>
+            </w:r>
+          </w:hyperlink>
+        </w:p>
+        <w:p>
+          <w:pPr>
+            <w:pStyle w:val="TOC3"/>
+            <w:tabs>
+              <w:tab w:val="left" w:pos="880"/>
+              <w:tab w:val="right" w:leader="dot" w:pos="8296"/>
+            </w:tabs>
+            <w:rPr>
+              <w:noProof/>
+            </w:rPr>
+          </w:pPr>
+          <w:hyperlink w:anchor="_Toc447472813" w:history="1">
+            <w:r>
+              <w:rPr>
+                <w:rStyle w:val="Hyperlink"/>
+                <w:noProof/>
+              </w:rPr>
+              <w:t>a)</w:t>
+            </w:r>
+            <w:r>
+              <w:rPr>
+                <w:noProof/>
+              </w:rPr>
+              <w:tab/>
+            </w:r>
+            <w:r>
+              <w:rPr>
+                <w:rStyle w:val="Hyperlink"/>
+                <w:rFonts w:hint="eastAsia"/>
+                <w:noProof/>
+              </w:rPr>
+              <w:t>功能</w:t>
+            </w:r>
+            <w:r>
+              <w:rPr>
+                <w:noProof/>
+                <w:webHidden/>
+              </w:rPr>
+              <w:tab/>
+            </w:r>
+            <w:r>
+              <w:rPr>
+                <w:noProof/>
+                <w:webHidden/>
+              </w:rPr>
+              <w:fldChar w:fldCharType="begin"/>
+            </w:r>
+            <w:r>
+              <w:rPr>
+                <w:noProof/>
+                <w:webHidden/>
+              </w:rPr>
+              <w:instrText xml:space="preserve"> PAGEREF _Toc447472813 \h </w:instrText>
+            </w:r>
+            <w:r>
+              <w:rPr>
+                <w:noProof/>
+                <w:webHidden/>
+              </w:rPr>
+            </w:r>
+            <w:r>
+              <w:rPr>
+                <w:noProof/>
+                <w:webHidden/>
+              </w:rPr>
+              <w:fldChar w:fldCharType="separate"/>
+            </w:r>
+            <w:r>
+              <w:rPr>
+                <w:noProof/>
+                <w:webHidden/>
+              </w:rPr>
+              <w:t>5</w:t>
+            </w:r>
+            <w:r>
+              <w:rPr>
+                <w:noProof/>
+                <w:webHidden/>
+              </w:rPr>
+              <w:fldChar w:fldCharType="end"/>
+            </w:r>
+          </w:hyperlink>
+        </w:p>
+        <w:p>
+          <w:pPr>
+            <w:pStyle w:val="TOC3"/>
+            <w:tabs>
+              <w:tab w:val="left" w:pos="880"/>
+              <w:tab w:val="right" w:leader="dot" w:pos="8296"/>
+            </w:tabs>
+            <w:rPr>
+              <w:noProof/>
+            </w:rPr>
+          </w:pPr>
+          <w:hyperlink w:anchor="_Toc447472814" w:history="1">
+            <w:r>
+              <w:rPr>
+                <w:rStyle w:val="Hyperlink"/>
+                <w:noProof/>
+              </w:rPr>
+              <w:t>b)</w:t>
+            </w:r>
+            <w:r>
+              <w:rPr>
+                <w:noProof/>
+              </w:rPr>
+              <w:tab/>
+            </w:r>
+            <w:r>
+              <w:rPr>
+                <w:rStyle w:val="Hyperlink"/>
+                <w:rFonts w:hint="eastAsia"/>
+                <w:noProof/>
+              </w:rPr>
+              <w:t>性能</w:t>
+            </w:r>
+            <w:r>
+              <w:rPr>
+                <w:noProof/>
+                <w:webHidden/>
+              </w:rPr>
+              <w:tab/>
+            </w:r>
+            <w:r>
+              <w:rPr>
+                <w:noProof/>
+                <w:webHidden/>
+              </w:rPr>
+              <w:fldChar w:fldCharType="begin"/>
+            </w:r>
+            <w:r>
+              <w:rPr>
+                <w:noProof/>
+                <w:webHidden/>
+              </w:rPr>
+              <w:instrText xml:space="preserve"> PAGEREF _Toc447472814 \h </w:instrText>
+            </w:r>
+            <w:r>
+              <w:rPr>
+                <w:noProof/>
+                <w:webHidden/>
+              </w:rPr>
+            </w:r>
+            <w:r>
+              <w:rPr>
+                <w:noProof/>
+                <w:webHidden/>
+              </w:rPr>
+              <w:fldChar w:fldCharType="separate"/>
+            </w:r>
+            <w:r>
+              <w:rPr>
+                <w:noProof/>
+                <w:webHidden/>
+              </w:rPr>
+              <w:t>5</w:t>
+            </w:r>
+            <w:r>
+              <w:rPr>
+                <w:noProof/>
+                <w:webHidden/>
+              </w:rPr>
+              <w:fldChar w:fldCharType="end"/>
+            </w:r>
+          </w:hyperlink>
+        </w:p>
+        <w:p>
+          <w:pPr>
+            <w:pStyle w:val="TOC3"/>
+            <w:tabs>
+              <w:tab w:val="left" w:pos="880"/>
+              <w:tab w:val="right" w:leader="dot" w:pos="8296"/>
+            </w:tabs>
+            <w:rPr>
+              <w:noProof/>
+            </w:rPr>
+          </w:pPr>
+          <w:hyperlink w:anchor="_Toc447472815" w:history="1">
+            <w:r>
+              <w:rPr>
+                <w:rStyle w:val="Hyperlink"/>
+                <w:noProof/>
+              </w:rPr>
+              <w:t>c)</w:t>
+            </w:r>
+            <w:r>
+              <w:rPr>
+                <w:noProof/>
+              </w:rPr>
+              <w:tab/>
+            </w:r>
+            <w:r>
+              <w:rPr>
+                <w:rStyle w:val="Hyperlink"/>
+                <w:rFonts w:hint="eastAsia"/>
+                <w:noProof/>
+              </w:rPr>
+              <w:t>输出</w:t>
+            </w:r>
+            <w:r>
+              <w:rPr>
+                <w:noProof/>
+                <w:webHidden/>
+              </w:rPr>
+              <w:tab/>
+            </w:r>
+            <w:r>
+              <w:rPr>
+                <w:noProof/>
+                <w:webHidden/>
+              </w:rPr>
+              <w:fldChar w:fldCharType="begin"/>
+            </w:r>
+            <w:r>
+              <w:rPr>
+                <w:noProof/>
+                <w:webHidden/>
+              </w:rPr>
+              <w:instrText xml:space="preserve"> PAGEREF _Toc447472815 \h </w:instrText>
+            </w:r>
+            <w:r>
+              <w:rPr>
+                <w:noProof/>
+                <w:webHidden/>
+              </w:rPr>
+            </w:r>
+            <w:r>
+              <w:rPr>
+                <w:noProof/>
+                <w:webHidden/>
+              </w:rPr>
+              <w:fldChar w:fldCharType="separate"/>
+            </w:r>
+            <w:r>
+              <w:rPr>
+                <w:noProof/>
+                <w:webHidden/>
+              </w:rPr>
+              <w:t>5</w:t>
+            </w:r>
+            <w:r>
+              <w:rPr>
+                <w:noProof/>
+                <w:webHidden/>
+              </w:rPr>
+              <w:fldChar w:fldCharType="end"/>
+            </w:r>
+          </w:hyperlink>
+        </w:p>
+        <w:p>
+          <w:pPr>
+            <w:pStyle w:val="TOC3"/>
+            <w:tabs>
+              <w:tab w:val="left" w:pos="880"/>
+              <w:tab w:val="right" w:leader="dot" w:pos="8296"/>
+            </w:tabs>
+            <w:rPr>
+              <w:noProof/>
+            </w:rPr>
+          </w:pPr>
+          <w:hyperlink w:anchor="_Toc447472816" w:history="1">
+            <w:r>
+              <w:rPr>
+                <w:rStyle w:val="Hyperlink"/>
+                <w:noProof/>
+              </w:rPr>
+              <w:t>d)</w:t>
+            </w:r>
+            <w:r>
+              <w:rPr>
+                <w:noProof/>
+              </w:rPr>
+              <w:tab/>
+            </w:r>
+            <w:r>
+              <w:rPr>
+                <w:rStyle w:val="Hyperlink"/>
+                <w:rFonts w:hint="eastAsia"/>
+                <w:noProof/>
+              </w:rPr>
+              <w:t>输入</w:t>
+            </w:r>
+            <w:r>
+              <w:rPr>
+                <w:noProof/>
+                <w:webHidden/>
+              </w:rPr>
+              <w:tab/>
+            </w:r>
+            <w:r>
+              <w:rPr>
+                <w:noProof/>
+                <w:webHidden/>
+              </w:rPr>
+              <w:fldChar w:fldCharType="begin"/>
+            </w:r>
+            <w:r>
+              <w:rPr>
+                <w:noProof/>
+                <w:webHidden/>
+              </w:rPr>
+              <w:instrText xml:space="preserve"> PAGEREF _Toc447472816 \h </w:instrText>
+            </w:r>
+            <w:r>
+              <w:rPr>
+                <w:noProof/>
+                <w:webHidden/>
+              </w:rPr>
+            </w:r>
+            <w:r>
+              <w:rPr>
+                <w:noProof/>
+                <w:webHidden/>
+              </w:rPr>
+              <w:fldChar w:fldCharType="separate"/>
+            </w:r>
+            <w:r>
+              <w:rPr>
+                <w:noProof/>
+                <w:webHidden/>
+              </w:rPr>
+              <w:t>5</w:t>
+            </w:r>
+            <w:r>
+              <w:rPr>
+                <w:noProof/>
+                <w:webHidden/>
+              </w:rPr>
+              <w:fldChar w:fldCharType="end"/>
+            </w:r>
+          </w:hyperlink>
+        </w:p>
+        <w:p>
+          <w:pPr>
+            <w:pStyle w:val="TOC3"/>
+            <w:tabs>
+              <w:tab w:val="left" w:pos="880"/>
+              <w:tab w:val="right" w:leader="dot" w:pos="8296"/>
+            </w:tabs>
+            <w:rPr>
+              <w:noProof/>
+            </w:rPr>
+          </w:pPr>
+          <w:hyperlink w:anchor="_Toc447472817" w:history="1">
+            <w:r>
+              <w:rPr>
+                <w:rStyle w:val="Hyperlink"/>
+                <w:noProof/>
+              </w:rPr>
+              <w:t>e)</w:t>
+            </w:r>
+            <w:r>
+              <w:rPr>
+                <w:noProof/>
+              </w:rPr>
+              <w:tab/>
+            </w:r>
+            <w:r>
+              <w:rPr>
+                <w:rStyle w:val="Hyperlink"/>
+                <w:rFonts w:hint="eastAsia"/>
+                <w:noProof/>
+              </w:rPr>
+              <w:t>基本数据流程和处理流程</w:t>
+            </w:r>
+            <w:r>
+              <w:rPr>
+                <w:noProof/>
+                <w:webHidden/>
+              </w:rPr>
+              <w:tab/>
+            </w:r>
+            <w:r>
+              <w:rPr>
+                <w:noProof/>
+                <w:webHidden/>
+              </w:rPr>
+              <w:fldChar w:fldCharType="begin"/>
+            </w:r>
+            <w:r>
+              <w:rPr>
+                <w:noProof/>
+                <w:webHidden/>
+              </w:rPr>
+              <w:instrText xml:space="preserve"> PAGEREF _Toc447472817 \h </w:instrText>
+            </w:r>
+            <w:r>
+              <w:rPr>
+                <w:noProof/>
+                <w:webHidden/>
+              </w:rPr>
+            </w:r>
+            <w:r>
+              <w:rPr>
+                <w:noProof/>
+                <w:webHidden/>
+              </w:rPr>
+              <w:fldChar w:fldCharType="separate"/>
+            </w:r>
+            <w:r>
+              <w:rPr>
+                <w:noProof/>
+                <w:webHidden/>
+              </w:rPr>
+              <w:t>6</w:t>
             </w:r>
             <w:r>
               <w:rPr>
@@ -1113,6 +2371,7 @@
               <w:bCs/>
               <w:noProof/>
             </w:rPr>
+            <w:lastRenderedPageBreak/>
             <w:fldChar w:fldCharType="end"/>
           </w:r>
         </w:p>
@@ -1129,6 +2388,7 @@
           <w:noProof/>
         </w:rPr>
       </w:pPr>
+      <w:bookmarkStart w:id="6" w:name="_Toc447472803"/>
       <w:r>
         <w:rPr>
           <w:rFonts w:hint="eastAsia"/>
@@ -1136,6 +2396,7 @@
         </w:rPr>
         <w:t>引言</w:t>
       </w:r>
+      <w:bookmarkEnd w:id="6"/>
     </w:p>
     <w:p>
       <w:pPr>
@@ -1145,19 +2406,18 @@
           <w:numId w:val="6"/>
         </w:numPr>
       </w:pPr>
+      <w:bookmarkStart w:id="7" w:name="_Toc447472804"/>
       <w:r>
         <w:rPr>
           <w:rFonts w:hint="eastAsia"/>
         </w:rPr>
         <w:t>编写目的</w:t>
       </w:r>
+      <w:bookmarkEnd w:id="7"/>
     </w:p>
     <w:p>
       <w:pPr>
         <w:ind w:left="420"/>
-        <w:rPr>
-          <w:rFonts w:hint="eastAsia"/>
-        </w:rPr>
       </w:pPr>
       <w:r>
         <w:rPr>
@@ -1174,12 +2434,14 @@
           <w:numId w:val="6"/>
         </w:numPr>
       </w:pPr>
+      <w:bookmarkStart w:id="8" w:name="_Toc447472805"/>
       <w:r>
         <w:rPr>
           <w:rFonts w:hint="eastAsia"/>
         </w:rPr>
         <w:t>项目背景</w:t>
       </w:r>
+      <w:bookmarkEnd w:id="8"/>
     </w:p>
     <w:p>
       <w:pPr>
@@ -1189,12 +2451,14 @@
           <w:numId w:val="6"/>
         </w:numPr>
       </w:pPr>
+      <w:bookmarkStart w:id="9" w:name="_Toc447472806"/>
       <w:r>
         <w:rPr>
           <w:rFonts w:hint="eastAsia"/>
         </w:rPr>
         <w:t>所建议开发软件名称</w:t>
       </w:r>
+      <w:bookmarkEnd w:id="9"/>
     </w:p>
     <w:p>
       <w:pPr>
@@ -1215,12 +2479,14 @@
           <w:numId w:val="6"/>
         </w:numPr>
       </w:pPr>
+      <w:bookmarkStart w:id="10" w:name="_Toc447472807"/>
       <w:r>
         <w:rPr>
           <w:rFonts w:hint="eastAsia"/>
         </w:rPr>
         <w:t>项目的任务提出者、开发者、用户</w:t>
       </w:r>
+      <w:bookmarkEnd w:id="10"/>
     </w:p>
     <w:p>
       <w:r>
@@ -1513,7 +2779,6 @@
           <w:p>
             <w:pPr>
               <w:rPr>
-                <w:rFonts w:hint="eastAsia"/>
                 <w:sz w:val="18"/>
                 <w:szCs w:val="18"/>
               </w:rPr>
@@ -2226,7 +3491,6 @@
           <w:p>
             <w:pPr>
               <w:rPr>
-                <w:rFonts w:hint="eastAsia"/>
                 <w:sz w:val="18"/>
                 <w:szCs w:val="18"/>
               </w:rPr>
@@ -2253,7 +3517,6 @@
           <w:p>
             <w:pPr>
               <w:rPr>
-                <w:rFonts w:hint="eastAsia"/>
                 <w:sz w:val="18"/>
                 <w:szCs w:val="18"/>
               </w:rPr>
@@ -2278,7 +3541,6 @@
           <w:p>
             <w:pPr>
               <w:rPr>
-                <w:rFonts w:hint="eastAsia"/>
                 <w:sz w:val="18"/>
                 <w:szCs w:val="18"/>
               </w:rPr>
@@ -2349,13 +3611,14 @@
           <w:numId w:val="6"/>
         </w:numPr>
       </w:pPr>
+      <w:bookmarkStart w:id="11" w:name="_Toc447472808"/>
       <w:r>
         <w:rPr>
           <w:rFonts w:hint="eastAsia"/>
         </w:rPr>
-        <w:lastRenderedPageBreak/>
         <w:t>项目与其他系统的关系</w:t>
       </w:r>
+      <w:bookmarkEnd w:id="11"/>
     </w:p>
     <w:p>
       <w:pPr>
@@ -2418,9 +3681,11 @@
           <w:numId w:val="6"/>
         </w:numPr>
       </w:pPr>
+      <w:bookmarkStart w:id="12" w:name="_Toc447472809"/>
       <w:r>
         <w:t>定义</w:t>
       </w:r>
+      <w:bookmarkEnd w:id="12"/>
     </w:p>
     <w:p>
       <w:r>
@@ -2487,7 +3752,15 @@
                 <w:sz w:val="18"/>
                 <w:szCs w:val="18"/>
               </w:rPr>
-              <w:t>物联网是新一代信息技术的重要组成部分，也是“信息化”时代的重要发展阶段。其英文名称是：“Internet of things（</w:t>
+              <w:t>物联网是新一代信息技术的重要组成部分，也是“信息化”时代的重要发展阶段。其英</w:t>
+            </w:r>
+            <w:r>
+              <w:rPr>
+                <w:sz w:val="18"/>
+                <w:szCs w:val="18"/>
+              </w:rPr>
+              <w:lastRenderedPageBreak/>
+              <w:t>文名称是：“Internet of things（</w:t>
             </w:r>
             <w:proofErr w:type="spellStart"/>
             <w:r>
@@ -2535,6 +3808,7 @@
                 <w:sz w:val="18"/>
                 <w:szCs w:val="18"/>
               </w:rPr>
+              <w:lastRenderedPageBreak/>
               <w:t>气象站</w:t>
             </w:r>
           </w:p>
@@ -2864,7 +4138,6 @@
           <w:p>
             <w:pPr>
               <w:rPr>
-                <w:rFonts w:hint="eastAsia"/>
                 <w:sz w:val="18"/>
                 <w:szCs w:val="18"/>
               </w:rPr>
@@ -2955,12 +4228,14 @@
           <w:numId w:val="6"/>
         </w:numPr>
       </w:pPr>
+      <w:bookmarkStart w:id="13" w:name="_Toc447472810"/>
       <w:r>
         <w:rPr>
           <w:rFonts w:hint="eastAsia"/>
         </w:rPr>
         <w:t>参考资料</w:t>
       </w:r>
+      <w:bookmarkEnd w:id="13"/>
     </w:p>
     <w:p>
       <w:r>
@@ -2989,12 +4264,14 @@
           <w:numId w:val="6"/>
         </w:numPr>
       </w:pPr>
+      <w:bookmarkStart w:id="14" w:name="_Toc447472811"/>
       <w:r>
         <w:rPr>
           <w:rFonts w:hint="eastAsia"/>
         </w:rPr>
         <w:t>可行性研究的前提</w:t>
       </w:r>
+      <w:bookmarkEnd w:id="14"/>
     </w:p>
     <w:p>
       <w:pPr>
@@ -3004,12 +4281,14 @@
           <w:numId w:val="6"/>
         </w:numPr>
       </w:pPr>
+      <w:bookmarkStart w:id="15" w:name="_Toc447472812"/>
       <w:r>
         <w:rPr>
           <w:rFonts w:hint="eastAsia"/>
         </w:rPr>
         <w:t>要求</w:t>
       </w:r>
+      <w:bookmarkEnd w:id="15"/>
     </w:p>
     <w:p>
       <w:pPr>
@@ -3019,12 +4298,14 @@
           <w:numId w:val="6"/>
         </w:numPr>
       </w:pPr>
+      <w:bookmarkStart w:id="16" w:name="_Toc447472813"/>
       <w:r>
         <w:rPr>
           <w:rFonts w:hint="eastAsia"/>
         </w:rPr>
         <w:t>功能</w:t>
       </w:r>
+      <w:bookmarkEnd w:id="16"/>
     </w:p>
     <w:p>
       <w:r>
@@ -3042,12 +4323,14 @@
           <w:numId w:val="12"/>
         </w:numPr>
       </w:pPr>
+      <w:bookmarkStart w:id="17" w:name="_Toc447472814"/>
       <w:r>
         <w:rPr>
           <w:rFonts w:hint="eastAsia"/>
         </w:rPr>
         <w:t>性能</w:t>
       </w:r>
+      <w:bookmarkEnd w:id="17"/>
     </w:p>
     <w:p>
       <w:r>
@@ -3079,13 +4362,14 @@
           <w:numId w:val="12"/>
         </w:numPr>
       </w:pPr>
+      <w:bookmarkStart w:id="18" w:name="_Toc447472815"/>
       <w:r>
         <w:rPr>
           <w:rFonts w:hint="eastAsia"/>
         </w:rPr>
-        <w:lastRenderedPageBreak/>
         <w:t>输出</w:t>
       </w:r>
+      <w:bookmarkEnd w:id="18"/>
     </w:p>
     <w:p>
       <w:r>
@@ -3109,12 +4393,14 @@
           <w:numId w:val="12"/>
         </w:numPr>
       </w:pPr>
+      <w:bookmarkStart w:id="19" w:name="_Toc447472816"/>
       <w:r>
         <w:rPr>
           <w:rFonts w:hint="eastAsia"/>
         </w:rPr>
         <w:t>输入</w:t>
       </w:r>
+      <w:bookmarkEnd w:id="19"/>
     </w:p>
     <w:p>
       <w:r>
@@ -3127,13 +4413,7 @@
         <w:rPr>
           <w:rFonts w:hint="eastAsia"/>
         </w:rPr>
-        <w:t>校园气象站数据采集系统</w:t>
-      </w:r>
-      <w:r>
-        <w:rPr>
-          <w:rFonts w:hint="eastAsia"/>
-        </w:rPr>
-        <w:t>输入天气数据</w:t>
+        <w:t>校园气象站数据采集系统输入天气数据</w:t>
       </w:r>
     </w:p>
     <w:p>
@@ -3144,12 +4424,15 @@
           <w:numId w:val="12"/>
         </w:numPr>
       </w:pPr>
+      <w:bookmarkStart w:id="20" w:name="_Toc447472817"/>
       <w:r>
         <w:rPr>
           <w:rFonts w:hint="eastAsia"/>
         </w:rPr>
+        <w:lastRenderedPageBreak/>
         <w:t>基本数据流程和处理流程</w:t>
       </w:r>
+      <w:bookmarkEnd w:id="20"/>
     </w:p>
     <w:p>
       <w:r>
@@ -3160,17 +4443,106 @@
       </w:r>
     </w:p>
     <w:p>
-      <w:pPr>
+      <w:r>
+        <w:rPr>
+          <w:noProof/>
+        </w:rPr>
+        <w:drawing>
+          <wp:inline distT="0" distB="0" distL="0" distR="0" wp14:anchorId="2B2D3907" wp14:editId="05854468">
+            <wp:extent cx="5274310" cy="2690495"/>
+            <wp:effectExtent l="0" t="0" r="2540" b="0"/>
+            <wp:docPr id="1" name="Picture 1"/>
+            <wp:cNvGraphicFramePr>
+              <a:graphicFrameLocks xmlns:a="http://schemas.openxmlformats.org/drawingml/2006/main" noChangeAspect="1"/>
+            </wp:cNvGraphicFramePr>
+            <a:graphic xmlns:a="http://schemas.openxmlformats.org/drawingml/2006/main">
+              <a:graphicData uri="http://schemas.openxmlformats.org/drawingml/2006/picture">
+                <pic:pic xmlns:pic="http://schemas.openxmlformats.org/drawingml/2006/picture">
+                  <pic:nvPicPr>
+                    <pic:cNvPr id="1" name=""/>
+                    <pic:cNvPicPr/>
+                  </pic:nvPicPr>
+                  <pic:blipFill>
+                    <a:blip r:embed="rId17"/>
+                    <a:stretch>
+                      <a:fillRect/>
+                    </a:stretch>
+                  </pic:blipFill>
+                  <pic:spPr>
+                    <a:xfrm>
+                      <a:off x="0" y="0"/>
+                      <a:ext cx="5274310" cy="2690495"/>
+                    </a:xfrm>
+                    <a:prstGeom prst="rect">
+                      <a:avLst/>
+                    </a:prstGeom>
+                  </pic:spPr>
+                </pic:pic>
+              </a:graphicData>
+            </a:graphic>
+          </wp:inline>
+        </w:drawing>
+      </w:r>
+    </w:p>
+    <w:p>
+      <w:pPr>
+        <w:pStyle w:val="Heading3"/>
+        <w:numPr>
+          <w:ilvl w:val="0"/>
+          <w:numId w:val="14"/>
+        </w:numPr>
+      </w:pPr>
+      <w:r>
         <w:rPr>
           <w:rFonts w:hint="eastAsia"/>
         </w:rPr>
-      </w:pPr>
-      <w:bookmarkStart w:id="6" w:name="_GoBack"/>
-      <w:bookmarkEnd w:id="6"/>
+        <w:t>与软件相关的其他系统</w:t>
+      </w:r>
+    </w:p>
+    <w:p>
+      <w:r>
+        <w:rPr>
+          <w:rFonts w:hint="eastAsia"/>
+        </w:rPr>
+        <w:t>气象数据捕获系统</w:t>
+      </w:r>
+    </w:p>
+    <w:p>
+      <w:pPr>
+        <w:pStyle w:val="Heading3"/>
+        <w:numPr>
+          <w:ilvl w:val="0"/>
+          <w:numId w:val="14"/>
+        </w:numPr>
+      </w:pPr>
+      <w:r>
+        <w:rPr>
+          <w:rFonts w:hint="eastAsia"/>
+        </w:rPr>
+        <w:t>完成期限</w:t>
+      </w:r>
+    </w:p>
+    <w:p>
+      <w:pPr>
+        <w:rPr>
+          <w:rFonts w:hint="eastAsia"/>
+        </w:rPr>
+      </w:pPr>
+      <w:r>
+        <w:t>2016</w:t>
+      </w:r>
+      <w:r>
+        <w:rPr>
+          <w:rFonts w:hint="eastAsia"/>
+        </w:rPr>
+        <w:t>年6月15日</w:t>
+      </w:r>
+      <w:bookmarkStart w:id="21" w:name="_GoBack"/>
+      <w:bookmarkEnd w:id="21"/>
     </w:p>
     <w:sectPr>
-      <w:headerReference w:type="default" r:id="rId17"/>
-      <w:footerReference w:type="default" r:id="rId18"/>
+      <w:headerReference w:type="default" r:id="rId18"/>
+      <w:footerReference w:type="default" r:id="rId19"/>
       <w:pgSz w:w="11906" w:h="16838"/>
       <w:pgMar w:top="1440" w:right="1800" w:bottom="1440" w:left="1800" w:header="851" w:footer="992" w:gutter="0"/>
       <w:cols w:space="425"/>
@@ -3243,7 +4615,7 @@
         <w:szCs w:val="18"/>
         <w:lang w:val="zh-CN"/>
       </w:rPr>
-      <w:t>5</w:t>
+      <w:t>6</w:t>
     </w:r>
     <w:r>
       <w:rPr>
@@ -3294,7 +4666,7 @@
         <w:szCs w:val="18"/>
         <w:lang w:val="zh-CN"/>
       </w:rPr>
-      <w:t>5</w:t>
+      <w:t>6</w:t>
     </w:r>
     <w:r>
       <w:rPr>
@@ -3906,6 +5278,119 @@
     </w:lvl>
   </w:abstractNum>
   <w:abstractNum w:abstractNumId="5" w15:restartNumberingAfterBreak="0">
+    <w:nsid w:val="34AB44C2"/>
+    <w:multiLevelType w:val="multilevel"/>
+    <w:tmpl w:val="C0FAF25E"/>
+    <w:lvl w:ilvl="0">
+      <w:start w:val="6"/>
+      <w:numFmt w:val="lowerLetter"/>
+      <w:lvlText w:val="%1)"/>
+      <w:lvlJc w:val="left"/>
+      <w:pPr>
+        <w:ind w:left="425" w:hanging="425"/>
+      </w:pPr>
+      <w:rPr>
+        <w:rFonts w:hint="eastAsia"/>
+      </w:rPr>
+    </w:lvl>
+    <w:lvl w:ilvl="1">
+      <w:start w:val="1"/>
+      <w:numFmt w:val="decimal"/>
+      <w:lvlText w:val="%1.%2."/>
+      <w:lvlJc w:val="left"/>
+      <w:pPr>
+        <w:ind w:left="567" w:hanging="567"/>
+      </w:pPr>
+      <w:rPr>
+        <w:rFonts w:hint="eastAsia"/>
+      </w:rPr>
+    </w:lvl>
+    <w:lvl w:ilvl="2">
+      <w:start w:val="1"/>
+      <w:numFmt w:val="decimal"/>
+      <w:lvlText w:val="%1.%2.%3."/>
+      <w:lvlJc w:val="left"/>
+      <w:pPr>
+        <w:ind w:left="709" w:hanging="709"/>
+      </w:pPr>
+      <w:rPr>
+        <w:rFonts w:hint="eastAsia"/>
+      </w:rPr>
+    </w:lvl>
+    <w:lvl w:ilvl="3">
+      <w:start w:val="1"/>
+      <w:numFmt w:val="decimal"/>
+      <w:lvlText w:val="%1.%2.%3.%4."/>
+      <w:lvlJc w:val="left"/>
+      <w:pPr>
+        <w:ind w:left="851" w:hanging="851"/>
+      </w:pPr>
+      <w:rPr>
+        <w:rFonts w:hint="eastAsia"/>
+      </w:rPr>
+    </w:lvl>
+    <w:lvl w:ilvl="4">
+      <w:start w:val="1"/>
+      <w:numFmt w:val="decimal"/>
+      <w:lvlText w:val="%1.%2.%3.%4.%5."/>
+      <w:lvlJc w:val="left"/>
+      <w:pPr>
+        <w:ind w:left="992" w:hanging="992"/>
+      </w:pPr>
+      <w:rPr>
+        <w:rFonts w:hint="eastAsia"/>
+      </w:rPr>
+    </w:lvl>
+    <w:lvl w:ilvl="5">
+      <w:start w:val="1"/>
+      <w:numFmt w:val="decimal"/>
+      <w:lvlText w:val="%1.%2.%3.%4.%5.%6."/>
+      <w:lvlJc w:val="left"/>
+      <w:pPr>
+        <w:ind w:left="1134" w:hanging="1134"/>
+      </w:pPr>
+      <w:rPr>
+        <w:rFonts w:hint="eastAsia"/>
+      </w:rPr>
+    </w:lvl>
+    <w:lvl w:ilvl="6">
+      <w:start w:val="1"/>
+      <w:numFmt w:val="decimal"/>
+      <w:lvlText w:val="%1.%2.%3.%4.%5.%6.%7."/>
+      <w:lvlJc w:val="left"/>
+      <w:pPr>
+        <w:ind w:left="1276" w:hanging="1276"/>
+      </w:pPr>
+      <w:rPr>
+        <w:rFonts w:hint="eastAsia"/>
+      </w:rPr>
+    </w:lvl>
+    <w:lvl w:ilvl="7">
+      <w:start w:val="1"/>
+      <w:numFmt w:val="decimal"/>
+      <w:lvlText w:val="%1.%2.%3.%4.%5.%6.%7.%8."/>
+      <w:lvlJc w:val="left"/>
+      <w:pPr>
+        <w:ind w:left="1418" w:hanging="1418"/>
+      </w:pPr>
+      <w:rPr>
+        <w:rFonts w:hint="eastAsia"/>
+      </w:rPr>
+    </w:lvl>
+    <w:lvl w:ilvl="8">
+      <w:start w:val="1"/>
+      <w:numFmt w:val="decimal"/>
+      <w:lvlText w:val="%1.%2.%3.%4.%5.%6.%7.%8.%9."/>
+      <w:lvlJc w:val="left"/>
+      <w:pPr>
+        <w:ind w:left="1559" w:hanging="1559"/>
+      </w:pPr>
+      <w:rPr>
+        <w:rFonts w:hint="eastAsia"/>
+      </w:rPr>
+    </w:lvl>
+  </w:abstractNum>
+  <w:abstractNum w:abstractNumId="6" w15:restartNumberingAfterBreak="0">
     <w:nsid w:val="364B2625"/>
     <w:multiLevelType w:val="multilevel"/>
     <w:tmpl w:val="5852BB90"/>
@@ -3991,8 +5476,94 @@
       </w:pPr>
     </w:lvl>
   </w:abstractNum>
-  <w:abstractNum w:abstractNumId="6" w15:restartNumberingAfterBreak="0">
+  <w:abstractNum w:abstractNumId="7" w15:restartNumberingAfterBreak="0">
     <w:nsid w:val="37BC5F0F"/>
+    <w:multiLevelType w:val="multilevel"/>
+    <w:tmpl w:val="DFF42C64"/>
+    <w:lvl w:ilvl="0">
+      <w:start w:val="1"/>
+      <w:numFmt w:val="lowerLetter"/>
+      <w:lvlText w:val="%1)"/>
+      <w:lvlJc w:val="left"/>
+      <w:pPr>
+        <w:ind w:left="425" w:hanging="425"/>
+      </w:pPr>
+    </w:lvl>
+    <w:lvl w:ilvl="1">
+      <w:start w:val="1"/>
+      <w:numFmt w:val="decimal"/>
+      <w:lvlText w:val="%1.%2."/>
+      <w:lvlJc w:val="left"/>
+      <w:pPr>
+        <w:ind w:left="567" w:hanging="567"/>
+      </w:pPr>
+    </w:lvl>
+    <w:lvl w:ilvl="2">
+      <w:start w:val="1"/>
+      <w:numFmt w:val="decimal"/>
+      <w:lvlText w:val="%1.%2.%3."/>
+      <w:lvlJc w:val="left"/>
+      <w:pPr>
+        <w:ind w:left="709" w:hanging="709"/>
+      </w:pPr>
+    </w:lvl>
+    <w:lvl w:ilvl="3">
+      <w:start w:val="1"/>
+      <w:numFmt w:val="decimal"/>
+      <w:lvlText w:val="%1.%2.%3.%4."/>
+      <w:lvlJc w:val="left"/>
+      <w:pPr>
+        <w:ind w:left="851" w:hanging="851"/>
+      </w:pPr>
+    </w:lvl>
+    <w:lvl w:ilvl="4">
+      <w:start w:val="1"/>
+      <w:numFmt w:val="decimal"/>
+      <w:lvlText w:val="%1.%2.%3.%4.%5."/>
+      <w:lvlJc w:val="left"/>
+      <w:pPr>
+        <w:ind w:left="992" w:hanging="992"/>
+      </w:pPr>
+    </w:lvl>
+    <w:lvl w:ilvl="5">
+      <w:start w:val="1"/>
+      <w:numFmt w:val="decimal"/>
+      <w:lvlText w:val="%1.%2.%3.%4.%5.%6."/>
+      <w:lvlJc w:val="left"/>
+      <w:pPr>
+        <w:ind w:left="1134" w:hanging="1134"/>
+      </w:pPr>
+    </w:lvl>
+    <w:lvl w:ilvl="6">
+      <w:start w:val="1"/>
+      <w:numFmt w:val="decimal"/>
+      <w:lvlText w:val="%1.%2.%3.%4.%5.%6.%7."/>
+      <w:lvlJc w:val="left"/>
+      <w:pPr>
+        <w:ind w:left="1276" w:hanging="1276"/>
+      </w:pPr>
+    </w:lvl>
+    <w:lvl w:ilvl="7">
+      <w:start w:val="1"/>
+      <w:numFmt w:val="decimal"/>
+      <w:lvlText w:val="%1.%2.%3.%4.%5.%6.%7.%8."/>
+      <w:lvlJc w:val="left"/>
+      <w:pPr>
+        <w:ind w:left="1418" w:hanging="1418"/>
+      </w:pPr>
+    </w:lvl>
+    <w:lvl w:ilvl="8">
+      <w:start w:val="1"/>
+      <w:numFmt w:val="decimal"/>
+      <w:lvlText w:val="%1.%2.%3.%4.%5.%6.%7.%8.%9."/>
+      <w:lvlJc w:val="left"/>
+      <w:pPr>
+        <w:ind w:left="1559" w:hanging="1559"/>
+      </w:pPr>
+    </w:lvl>
+  </w:abstractNum>
+  <w:abstractNum w:abstractNumId="8" w15:restartNumberingAfterBreak="0">
+    <w:nsid w:val="38BE1DE7"/>
     <w:multiLevelType w:val="multilevel"/>
     <w:tmpl w:val="0409001F"/>
     <w:lvl w:ilvl="0">
@@ -4077,7 +5648,7 @@
       </w:pPr>
     </w:lvl>
   </w:abstractNum>
-  <w:abstractNum w:abstractNumId="7" w15:restartNumberingAfterBreak="0">
+  <w:abstractNum w:abstractNumId="9" w15:restartNumberingAfterBreak="0">
     <w:nsid w:val="504D5B9B"/>
     <w:multiLevelType w:val="multilevel"/>
     <w:tmpl w:val="0409001F"/>
@@ -4163,7 +5734,7 @@
       </w:pPr>
     </w:lvl>
   </w:abstractNum>
-  <w:abstractNum w:abstractNumId="8" w15:restartNumberingAfterBreak="0">
+  <w:abstractNum w:abstractNumId="10" w15:restartNumberingAfterBreak="0">
     <w:nsid w:val="53C20035"/>
     <w:multiLevelType w:val="multilevel"/>
     <w:tmpl w:val="0409001F"/>
@@ -4249,7 +5820,179 @@
       </w:pPr>
     </w:lvl>
   </w:abstractNum>
-  <w:abstractNum w:abstractNumId="9" w15:restartNumberingAfterBreak="0">
+  <w:abstractNum w:abstractNumId="11" w15:restartNumberingAfterBreak="0">
+    <w:nsid w:val="56BF1EB6"/>
+    <w:multiLevelType w:val="hybridMultilevel"/>
+    <w:tmpl w:val="B30EAB50"/>
+    <w:lvl w:ilvl="0" w:tplc="0409000F">
+      <w:start w:val="1"/>
+      <w:numFmt w:val="decimal"/>
+      <w:lvlText w:val="%1."/>
+      <w:lvlJc w:val="left"/>
+      <w:pPr>
+        <w:ind w:left="720" w:hanging="360"/>
+      </w:pPr>
+    </w:lvl>
+    <w:lvl w:ilvl="1" w:tplc="04090019" w:tentative="1">
+      <w:start w:val="1"/>
+      <w:numFmt w:val="lowerLetter"/>
+      <w:lvlText w:val="%2."/>
+      <w:lvlJc w:val="left"/>
+      <w:pPr>
+        <w:ind w:left="1440" w:hanging="360"/>
+      </w:pPr>
+    </w:lvl>
+    <w:lvl w:ilvl="2" w:tplc="0409001B" w:tentative="1">
+      <w:start w:val="1"/>
+      <w:numFmt w:val="lowerRoman"/>
+      <w:lvlText w:val="%3."/>
+      <w:lvlJc w:val="right"/>
+      <w:pPr>
+        <w:ind w:left="2160" w:hanging="180"/>
+      </w:pPr>
+    </w:lvl>
+    <w:lvl w:ilvl="3" w:tplc="0409000F" w:tentative="1">
+      <w:start w:val="1"/>
+      <w:numFmt w:val="decimal"/>
+      <w:lvlText w:val="%4."/>
+      <w:lvlJc w:val="left"/>
+      <w:pPr>
+        <w:ind w:left="2880" w:hanging="360"/>
+      </w:pPr>
+    </w:lvl>
+    <w:lvl w:ilvl="4" w:tplc="04090019" w:tentative="1">
+      <w:start w:val="1"/>
+      <w:numFmt w:val="lowerLetter"/>
+      <w:lvlText w:val="%5."/>
+      <w:lvlJc w:val="left"/>
+      <w:pPr>
+        <w:ind w:left="3600" w:hanging="360"/>
+      </w:pPr>
+    </w:lvl>
+    <w:lvl w:ilvl="5" w:tplc="0409001B" w:tentative="1">
+      <w:start w:val="1"/>
+      <w:numFmt w:val="lowerRoman"/>
+      <w:lvlText w:val="%6."/>
+      <w:lvlJc w:val="right"/>
+      <w:pPr>
+        <w:ind w:left="4320" w:hanging="180"/>
+      </w:pPr>
+    </w:lvl>
+    <w:lvl w:ilvl="6" w:tplc="0409000F" w:tentative="1">
+      <w:start w:val="1"/>
+      <w:numFmt w:val="decimal"/>
+      <w:lvlText w:val="%7."/>
+      <w:lvlJc w:val="left"/>
+      <w:pPr>
+        <w:ind w:left="5040" w:hanging="360"/>
+      </w:pPr>
+    </w:lvl>
+    <w:lvl w:ilvl="7" w:tplc="04090019" w:tentative="1">
+      <w:start w:val="1"/>
+      <w:numFmt w:val="lowerLetter"/>
+      <w:lvlText w:val="%8."/>
+      <w:lvlJc w:val="left"/>
+      <w:pPr>
+        <w:ind w:left="5760" w:hanging="360"/>
+      </w:pPr>
+    </w:lvl>
+    <w:lvl w:ilvl="8" w:tplc="0409001B" w:tentative="1">
+      <w:start w:val="1"/>
+      <w:numFmt w:val="lowerRoman"/>
+      <w:lvlText w:val="%9."/>
+      <w:lvlJc w:val="right"/>
+      <w:pPr>
+        <w:ind w:left="6480" w:hanging="180"/>
+      </w:pPr>
+    </w:lvl>
+  </w:abstractNum>
+  <w:abstractNum w:abstractNumId="12" w15:restartNumberingAfterBreak="0">
+    <w:nsid w:val="5E522C1D"/>
+    <w:multiLevelType w:val="multilevel"/>
+    <w:tmpl w:val="0409001F"/>
+    <w:lvl w:ilvl="0">
+      <w:start w:val="1"/>
+      <w:numFmt w:val="decimal"/>
+      <w:lvlText w:val="%1."/>
+      <w:lvlJc w:val="left"/>
+      <w:pPr>
+        <w:ind w:left="425" w:hanging="425"/>
+      </w:pPr>
+    </w:lvl>
+    <w:lvl w:ilvl="1">
+      <w:start w:val="1"/>
+      <w:numFmt w:val="decimal"/>
+      <w:lvlText w:val="%1.%2."/>
+      <w:lvlJc w:val="left"/>
+      <w:pPr>
+        <w:ind w:left="567" w:hanging="567"/>
+      </w:pPr>
+    </w:lvl>
+    <w:lvl w:ilvl="2">
+      <w:start w:val="1"/>
+      <w:numFmt w:val="decimal"/>
+      <w:lvlText w:val="%1.%2.%3."/>
+      <w:lvlJc w:val="left"/>
+      <w:pPr>
+        <w:ind w:left="709" w:hanging="709"/>
+      </w:pPr>
+    </w:lvl>
+    <w:lvl w:ilvl="3">
+      <w:start w:val="1"/>
+      <w:numFmt w:val="decimal"/>
+      <w:lvlText w:val="%1.%2.%3.%4."/>
+      <w:lvlJc w:val="left"/>
+      <w:pPr>
+        <w:ind w:left="851" w:hanging="851"/>
+      </w:pPr>
+    </w:lvl>
+    <w:lvl w:ilvl="4">
+      <w:start w:val="1"/>
+      <w:numFmt w:val="decimal"/>
+      <w:lvlText w:val="%1.%2.%3.%4.%5."/>
+      <w:lvlJc w:val="left"/>
+      <w:pPr>
+        <w:ind w:left="992" w:hanging="992"/>
+      </w:pPr>
+    </w:lvl>
+    <w:lvl w:ilvl="5">
+      <w:start w:val="1"/>
+      <w:numFmt w:val="decimal"/>
+      <w:lvlText w:val="%1.%2.%3.%4.%5.%6."/>
+      <w:lvlJc w:val="left"/>
+      <w:pPr>
+        <w:ind w:left="1134" w:hanging="1134"/>
+      </w:pPr>
+    </w:lvl>
+    <w:lvl w:ilvl="6">
+      <w:start w:val="1"/>
+      <w:numFmt w:val="decimal"/>
+      <w:lvlText w:val="%1.%2.%3.%4.%5.%6.%7."/>
+      <w:lvlJc w:val="left"/>
+      <w:pPr>
+        <w:ind w:left="1276" w:hanging="1276"/>
+      </w:pPr>
+    </w:lvl>
+    <w:lvl w:ilvl="7">
+      <w:start w:val="1"/>
+      <w:numFmt w:val="decimal"/>
+      <w:lvlText w:val="%1.%2.%3.%4.%5.%6.%7.%8."/>
+      <w:lvlJc w:val="left"/>
+      <w:pPr>
+        <w:ind w:left="1418" w:hanging="1418"/>
+      </w:pPr>
+    </w:lvl>
+    <w:lvl w:ilvl="8">
+      <w:start w:val="1"/>
+      <w:numFmt w:val="decimal"/>
+      <w:lvlText w:val="%1.%2.%3.%4.%5.%6.%7.%8.%9."/>
+      <w:lvlJc w:val="left"/>
+      <w:pPr>
+        <w:ind w:left="1559" w:hanging="1559"/>
+      </w:pPr>
+    </w:lvl>
+  </w:abstractNum>
+  <w:abstractNum w:abstractNumId="13" w15:restartNumberingAfterBreak="0">
     <w:nsid w:val="5F5B02F8"/>
     <w:multiLevelType w:val="multilevel"/>
     <w:tmpl w:val="957E95A4"/>
@@ -4362,7 +6105,7 @@
       </w:rPr>
     </w:lvl>
   </w:abstractNum>
-  <w:abstractNum w:abstractNumId="10" w15:restartNumberingAfterBreak="0">
+  <w:abstractNum w:abstractNumId="14" w15:restartNumberingAfterBreak="0">
     <w:nsid w:val="64542F09"/>
     <w:multiLevelType w:val="multilevel"/>
     <w:tmpl w:val="0409001F"/>
@@ -4448,7 +6191,7 @@
       </w:pPr>
     </w:lvl>
   </w:abstractNum>
-  <w:abstractNum w:abstractNumId="11" w15:restartNumberingAfterBreak="0">
+  <w:abstractNum w:abstractNumId="15" w15:restartNumberingAfterBreak="0">
     <w:nsid w:val="6C30345C"/>
     <w:multiLevelType w:val="multilevel"/>
     <w:tmpl w:val="0409001F"/>
@@ -4535,10 +6278,10 @@
     </w:lvl>
   </w:abstractNum>
   <w:num w:numId="1">
-    <w:abstractNumId w:val="6"/>
+    <w:abstractNumId w:val="7"/>
   </w:num>
   <w:num w:numId="2">
-    <w:abstractNumId w:val="8"/>
+    <w:abstractNumId w:val="10"/>
   </w:num>
   <w:num w:numId="3">
     <w:abstractNumId w:val="0"/>
@@ -4547,16 +6290,16 @@
     <w:abstractNumId w:val="1"/>
   </w:num>
   <w:num w:numId="5">
-    <w:abstractNumId w:val="7"/>
+    <w:abstractNumId w:val="9"/>
   </w:num>
   <w:num w:numId="6">
-    <w:abstractNumId w:val="5"/>
+    <w:abstractNumId w:val="6"/>
   </w:num>
   <w:num w:numId="7">
-    <w:abstractNumId w:val="11"/>
+    <w:abstractNumId w:val="15"/>
   </w:num>
   <w:num w:numId="8">
-    <w:abstractNumId w:val="10"/>
+    <w:abstractNumId w:val="14"/>
   </w:num>
   <w:num w:numId="9">
     <w:abstractNumId w:val="4"/>
@@ -4568,7 +6311,19 @@
     <w:abstractNumId w:val="2"/>
   </w:num>
   <w:num w:numId="12">
-    <w:abstractNumId w:val="9"/>
+    <w:abstractNumId w:val="13"/>
+  </w:num>
+  <w:num w:numId="13">
+    <w:abstractNumId w:val="8"/>
+  </w:num>
+  <w:num w:numId="14">
+    <w:abstractNumId w:val="5"/>
+  </w:num>
+  <w:num w:numId="15">
+    <w:abstractNumId w:val="11"/>
+  </w:num>
+  <w:num w:numId="16">
+    <w:abstractNumId w:val="12"/>
   </w:num>
 </w:numbering>
 </file>
@@ -5233,6 +6988,19 @@
       <w:contextualSpacing/>
     </w:pPr>
   </w:style>
+  <w:style w:type="paragraph" w:styleId="TOC3">
+    <w:name w:val="toc 3"/>
+    <w:basedOn w:val="Normal"/>
+    <w:next w:val="Normal"/>
+    <w:autoRedefine/>
+    <w:uiPriority w:val="39"/>
+    <w:unhideWhenUsed/>
+    <w:rsid w:val="001E4C58"/>
+    <w:pPr>
+      <w:spacing w:after="100"/>
+      <w:ind w:left="480"/>
+    </w:pPr>
+  </w:style>
 </w:styles>
 </file>
 
@@ -5502,7 +7270,7 @@
 </file>
 
 <file path=customXml/itemProps1.xml><?xml version="1.0" encoding="utf-8"?>
-<ds:datastoreItem xmlns:ds="http://schemas.openxmlformats.org/officeDocument/2006/customXml" ds:itemID="{D5691D94-BE43-4016-BA14-E5DD6CC6616B}">
+<ds:datastoreItem xmlns:ds="http://schemas.openxmlformats.org/officeDocument/2006/customXml" ds:itemID="{9EFACD30-F158-4FBE-8535-0EC03FF14679}">
   <ds:schemaRefs>
     <ds:schemaRef ds:uri="http://schemas.openxmlformats.org/officeDocument/2006/bibliography"/>
   </ds:schemaRefs>
